--- a/Documentaçao e bd/Documentação.docx
+++ b/Documentaçao e bd/Documentação.docx
@@ -4,18 +4,76 @@
   <w:body>
     <w:p>
       <w:pPr>
-        <w:rPr>
-          <w:rFonts w:ascii="Arial" w:hAnsi="Arial" w:cs="Arial"/>
-          <w:sz w:val="24"/>
-          <w:szCs w:val="24"/>
-        </w:rPr>
-      </w:pPr>
-      <w:r>
-        <w:rPr>
-          <w:rFonts w:ascii="Arial" w:hAnsi="Arial" w:cs="Arial"/>
-          <w:sz w:val="24"/>
-          <w:szCs w:val="24"/>
-        </w:rPr>
+        <w:pStyle w:val="Corpodetexto"/>
+        <w:ind w:left="3613"/>
+        <w:rPr>
+          <w:rFonts w:ascii="Times New Roman"/>
+          <w:sz w:val="20"/>
+        </w:rPr>
+      </w:pPr>
+      <w:r>
+        <w:rPr>
+          <w:noProof/>
+        </w:rPr>
+        <w:drawing>
+          <wp:anchor distT="0" distB="0" distL="0" distR="0" simplePos="0" relativeHeight="251659264" behindDoc="1" locked="0" layoutInCell="1" allowOverlap="1" wp14:anchorId="4E743550" wp14:editId="5B2E1D5F">
+            <wp:simplePos x="0" y="0"/>
+            <wp:positionH relativeFrom="page">
+              <wp:posOffset>0</wp:posOffset>
+            </wp:positionH>
+            <wp:positionV relativeFrom="page">
+              <wp:posOffset>13995</wp:posOffset>
+            </wp:positionV>
+            <wp:extent cx="7560309" cy="10677395"/>
+            <wp:effectExtent l="0" t="0" r="0" b="0"/>
+            <wp:wrapNone/>
+            <wp:docPr id="1" name="image1.png" descr="Uma imagem contendo Padrão do plano de fundo&#10;&#10;Descrição gerada automaticamente"/>
+            <wp:cNvGraphicFramePr>
+              <a:graphicFrameLocks xmlns:a="http://schemas.openxmlformats.org/drawingml/2006/main" noChangeAspect="1"/>
+            </wp:cNvGraphicFramePr>
+            <a:graphic xmlns:a="http://schemas.openxmlformats.org/drawingml/2006/main">
+              <a:graphicData uri="http://schemas.openxmlformats.org/drawingml/2006/picture">
+                <pic:pic xmlns:pic="http://schemas.openxmlformats.org/drawingml/2006/picture">
+                  <pic:nvPicPr>
+                    <pic:cNvPr id="1" name="image1.png" descr="Uma imagem contendo Padrão do plano de fundo&#10;&#10;Descrição gerada automaticamente"/>
+                    <pic:cNvPicPr/>
+                  </pic:nvPicPr>
+                  <pic:blipFill>
+                    <a:blip r:embed="rId8" cstate="print"/>
+                    <a:stretch>
+                      <a:fillRect/>
+                    </a:stretch>
+                  </pic:blipFill>
+                  <pic:spPr>
+                    <a:xfrm>
+                      <a:off x="0" y="0"/>
+                      <a:ext cx="7560309" cy="10677395"/>
+                    </a:xfrm>
+                    <a:prstGeom prst="rect">
+                      <a:avLst/>
+                    </a:prstGeom>
+                  </pic:spPr>
+                </pic:pic>
+              </a:graphicData>
+            </a:graphic>
+          </wp:anchor>
+        </w:drawing>
+      </w:r>
+    </w:p>
+    <w:p>
+      <w:pPr>
+        <w:rPr>
+          <w:rFonts w:ascii="Arial" w:hAnsi="Arial" w:cs="Arial"/>
+          <w:sz w:val="24"/>
+          <w:szCs w:val="24"/>
+        </w:rPr>
+      </w:pPr>
+    </w:p>
+    <w:p>
+      <w:pPr>
+        <w:pStyle w:val="Ttulo1"/>
+      </w:pPr>
+      <w:r>
         <w:t>Contexto</w:t>
       </w:r>
     </w:p>
@@ -218,7 +276,47 @@
           <w:sz w:val="24"/>
           <w:szCs w:val="24"/>
         </w:rPr>
-        <w:t>público, com emoções feliz e triste você compra a narrativa da história.</w:t>
+        <w:t>público, com emoções feliz</w:t>
+      </w:r>
+      <w:r>
+        <w:rPr>
+          <w:rFonts w:ascii="Arial" w:hAnsi="Arial" w:cs="Arial"/>
+          <w:sz w:val="24"/>
+          <w:szCs w:val="24"/>
+        </w:rPr>
+        <w:t>es</w:t>
+      </w:r>
+      <w:r>
+        <w:rPr>
+          <w:rFonts w:ascii="Arial" w:hAnsi="Arial" w:cs="Arial"/>
+          <w:sz w:val="24"/>
+          <w:szCs w:val="24"/>
+        </w:rPr>
+        <w:t xml:space="preserve"> e </w:t>
+      </w:r>
+      <w:r>
+        <w:rPr>
+          <w:rFonts w:ascii="Arial" w:hAnsi="Arial" w:cs="Arial"/>
+          <w:sz w:val="24"/>
+          <w:szCs w:val="24"/>
+        </w:rPr>
+        <w:t>tristes, e você</w:t>
+      </w:r>
+      <w:r>
+        <w:rPr>
+          <w:rFonts w:ascii="Arial" w:hAnsi="Arial" w:cs="Arial"/>
+          <w:sz w:val="24"/>
+          <w:szCs w:val="24"/>
+        </w:rPr>
+        <w:t xml:space="preserve"> compra a narrativa da história.</w:t>
+      </w:r>
+    </w:p>
+    <w:p>
+      <w:pPr>
+        <w:pStyle w:val="Ttulo1"/>
+      </w:pPr>
+      <w:r>
+        <w:t>Objetivo</w:t>
       </w:r>
     </w:p>
     <w:p>
@@ -236,11 +334,118 @@
           <w:sz w:val="24"/>
           <w:szCs w:val="24"/>
         </w:rPr>
-        <w:t>Objetivo</w:t>
-      </w:r>
-    </w:p>
-    <w:p>
-      <w:pPr>
+        <w:t xml:space="preserve">Como </w:t>
+      </w:r>
+      <w:r>
+        <w:rPr>
+          <w:rFonts w:ascii="Arial" w:hAnsi="Arial" w:cs="Arial"/>
+          <w:sz w:val="24"/>
+          <w:szCs w:val="24"/>
+        </w:rPr>
+        <w:t xml:space="preserve">naruto tem um universo </w:t>
+      </w:r>
+      <w:r>
+        <w:rPr>
+          <w:rFonts w:ascii="Arial" w:hAnsi="Arial" w:cs="Arial"/>
+          <w:sz w:val="24"/>
+          <w:szCs w:val="24"/>
+        </w:rPr>
+        <w:t xml:space="preserve">grande, o </w:t>
+      </w:r>
+      <w:r>
+        <w:rPr>
+          <w:rFonts w:ascii="Arial" w:hAnsi="Arial" w:cs="Arial"/>
+          <w:sz w:val="24"/>
+          <w:szCs w:val="24"/>
+        </w:rPr>
+        <w:t xml:space="preserve">público tem opiniões diferentes sobre os personagens </w:t>
+      </w:r>
+      <w:r>
+        <w:rPr>
+          <w:rFonts w:ascii="Arial" w:hAnsi="Arial" w:cs="Arial"/>
+          <w:sz w:val="24"/>
+          <w:szCs w:val="24"/>
+        </w:rPr>
+        <w:t xml:space="preserve">em cenários de luta </w:t>
+      </w:r>
+      <w:r>
+        <w:rPr>
+          <w:rFonts w:ascii="Arial" w:hAnsi="Arial" w:cs="Arial"/>
+          <w:sz w:val="24"/>
+          <w:szCs w:val="24"/>
+        </w:rPr>
+        <w:t>quem sairia</w:t>
+      </w:r>
+      <w:r>
+        <w:rPr>
+          <w:rFonts w:ascii="Arial" w:hAnsi="Arial" w:cs="Arial"/>
+          <w:sz w:val="24"/>
+          <w:szCs w:val="24"/>
+        </w:rPr>
+        <w:t xml:space="preserve"> </w:t>
+      </w:r>
+      <w:r>
+        <w:rPr>
+          <w:rFonts w:ascii="Arial" w:hAnsi="Arial" w:cs="Arial"/>
+          <w:sz w:val="24"/>
+          <w:szCs w:val="24"/>
+        </w:rPr>
+        <w:t xml:space="preserve">vitorioso, e tira do publico </w:t>
+      </w:r>
+      <w:r>
+        <w:rPr>
+          <w:rFonts w:ascii="Arial" w:hAnsi="Arial" w:cs="Arial"/>
+          <w:sz w:val="24"/>
+          <w:szCs w:val="24"/>
+        </w:rPr>
+        <w:t xml:space="preserve">quem e o personagens </w:t>
+      </w:r>
+      <w:r>
+        <w:rPr>
+          <w:rFonts w:ascii="Arial" w:hAnsi="Arial" w:cs="Arial"/>
+          <w:sz w:val="24"/>
+          <w:szCs w:val="24"/>
+        </w:rPr>
+        <w:t>favorito e o clã que o usuário gostaria de fazer parte</w:t>
+      </w:r>
+      <w:r>
+        <w:rPr>
+          <w:rFonts w:ascii="Arial" w:hAnsi="Arial" w:cs="Arial"/>
+          <w:sz w:val="24"/>
+          <w:szCs w:val="24"/>
+        </w:rPr>
+        <w:t xml:space="preserve"> por </w:t>
+      </w:r>
+      <w:r>
+        <w:rPr>
+          <w:rFonts w:ascii="Arial" w:hAnsi="Arial" w:cs="Arial"/>
+          <w:sz w:val="24"/>
+          <w:szCs w:val="24"/>
+        </w:rPr>
+        <w:t>eles.</w:t>
+      </w:r>
+      <w:r>
+        <w:rPr>
+          <w:rFonts w:ascii="Arial" w:hAnsi="Arial" w:cs="Arial"/>
+          <w:sz w:val="24"/>
+          <w:szCs w:val="24"/>
+        </w:rPr>
+        <w:t xml:space="preserve"> </w:t>
+      </w:r>
+    </w:p>
+    <w:p>
+      <w:pPr>
+        <w:pStyle w:val="Ttulo1"/>
+      </w:pPr>
+      <w:r>
+        <w:t>Justificativa</w:t>
+      </w:r>
+    </w:p>
+    <w:p>
+      <w:pPr>
+        <w:tabs>
+          <w:tab w:val="left" w:pos="1365"/>
+        </w:tabs>
         <w:jc w:val="both"/>
         <w:rPr>
           <w:rFonts w:ascii="Arial" w:hAnsi="Arial" w:cs="Arial"/>
@@ -254,48 +459,150 @@
           <w:sz w:val="24"/>
           <w:szCs w:val="24"/>
         </w:rPr>
-        <w:t xml:space="preserve">Como </w:t>
-      </w:r>
-      <w:r>
-        <w:rPr>
-          <w:rFonts w:ascii="Arial" w:hAnsi="Arial" w:cs="Arial"/>
-          <w:sz w:val="24"/>
-          <w:szCs w:val="24"/>
-        </w:rPr>
-        <w:t xml:space="preserve">naruto tem um universo </w:t>
-      </w:r>
-      <w:r>
-        <w:rPr>
-          <w:rFonts w:ascii="Arial" w:hAnsi="Arial" w:cs="Arial"/>
-          <w:sz w:val="24"/>
-          <w:szCs w:val="24"/>
-        </w:rPr>
-        <w:t xml:space="preserve">grande, o </w:t>
-      </w:r>
-      <w:r>
-        <w:rPr>
-          <w:rFonts w:ascii="Arial" w:hAnsi="Arial" w:cs="Arial"/>
-          <w:sz w:val="24"/>
-          <w:szCs w:val="24"/>
-        </w:rPr>
-        <w:t xml:space="preserve">público tem opiniões diferentes sobre os personagens </w:t>
-      </w:r>
-      <w:r>
-        <w:rPr>
-          <w:rFonts w:ascii="Arial" w:hAnsi="Arial" w:cs="Arial"/>
-          <w:sz w:val="24"/>
-          <w:szCs w:val="24"/>
-        </w:rPr>
-        <w:t xml:space="preserve">em cenários de luta </w:t>
-      </w:r>
-      <w:r>
-        <w:rPr>
-          <w:rFonts w:ascii="Arial" w:hAnsi="Arial" w:cs="Arial"/>
-          <w:sz w:val="24"/>
-          <w:szCs w:val="24"/>
-        </w:rPr>
-        <w:t>quem sairia</w:t>
-      </w:r>
+        <w:t>Além de naruto ser um grande sucesso no mundo, escolhi esse tema por ter sido um guia para minha vida, me trouxe muitos ensinamentos</w:t>
+      </w:r>
+      <w:r>
+        <w:rPr>
+          <w:rFonts w:ascii="Arial" w:hAnsi="Arial" w:cs="Arial"/>
+          <w:sz w:val="24"/>
+          <w:szCs w:val="24"/>
+        </w:rPr>
+        <w:t>, que levarei por resto da minha vida.</w:t>
+      </w:r>
+    </w:p>
+    <w:p>
+      <w:pPr>
+        <w:pStyle w:val="Ttulo1"/>
+      </w:pPr>
+      <w:r>
+        <w:t>Escopo</w:t>
+      </w:r>
+    </w:p>
+    <w:p>
+      <w:pPr>
+        <w:tabs>
+          <w:tab w:val="left" w:pos="900"/>
+        </w:tabs>
+        <w:jc w:val="both"/>
+        <w:rPr>
+          <w:rFonts w:ascii="Arial" w:hAnsi="Arial" w:cs="Arial"/>
+          <w:sz w:val="24"/>
+          <w:szCs w:val="24"/>
+        </w:rPr>
+      </w:pPr>
+      <w:r>
+        <w:rPr>
+          <w:rFonts w:ascii="Arial" w:hAnsi="Arial" w:cs="Arial"/>
+          <w:sz w:val="24"/>
+          <w:szCs w:val="24"/>
+        </w:rPr>
+        <w:t xml:space="preserve">No site a </w:t>
+      </w:r>
+      <w:r>
+        <w:rPr>
+          <w:rFonts w:ascii="Arial" w:hAnsi="Arial" w:cs="Arial"/>
+          <w:sz w:val="24"/>
+          <w:szCs w:val="24"/>
+        </w:rPr>
+        <w:t>interação</w:t>
+      </w:r>
+      <w:r>
+        <w:rPr>
+          <w:rFonts w:ascii="Arial" w:hAnsi="Arial" w:cs="Arial"/>
+          <w:sz w:val="24"/>
+          <w:szCs w:val="24"/>
+        </w:rPr>
+        <w:t xml:space="preserve"> do usuário já e no formulário de cadastro</w:t>
+      </w:r>
+      <w:r>
+        <w:rPr>
+          <w:rFonts w:ascii="Arial" w:hAnsi="Arial" w:cs="Arial"/>
+          <w:sz w:val="24"/>
+          <w:szCs w:val="24"/>
+        </w:rPr>
+        <w:t>, onde ele escolhe seu personagem favorito e em seguida escolhe o clã que gostaria de participar</w:t>
+      </w:r>
+      <w:r>
+        <w:rPr>
+          <w:rFonts w:ascii="Arial" w:hAnsi="Arial" w:cs="Arial"/>
+          <w:sz w:val="24"/>
+          <w:szCs w:val="24"/>
+        </w:rPr>
+        <w:t>. E na dashboard contém dois gráficos com um para personagem e outro para clã e nele cotem total de escolhas por todos os usuários que já cadastram.</w:t>
+      </w:r>
+    </w:p>
+    <w:p>
+      <w:pPr>
+        <w:tabs>
+          <w:tab w:val="left" w:pos="900"/>
+        </w:tabs>
+        <w:jc w:val="both"/>
+        <w:rPr>
+          <w:rFonts w:ascii="Arial" w:hAnsi="Arial" w:cs="Arial"/>
+          <w:sz w:val="24"/>
+          <w:szCs w:val="24"/>
+        </w:rPr>
+      </w:pPr>
+      <w:r>
+        <w:rPr>
+          <w:rFonts w:ascii="Arial" w:hAnsi="Arial" w:cs="Arial"/>
+          <w:sz w:val="24"/>
+          <w:szCs w:val="24"/>
+        </w:rPr>
+        <w:t>Equipe envolvida</w:t>
+      </w:r>
+    </w:p>
+    <w:p>
+      <w:pPr>
+        <w:tabs>
+          <w:tab w:val="left" w:pos="900"/>
+        </w:tabs>
+        <w:jc w:val="both"/>
+        <w:rPr>
+          <w:rFonts w:ascii="Arial" w:hAnsi="Arial" w:cs="Arial"/>
+          <w:sz w:val="24"/>
+          <w:szCs w:val="24"/>
+        </w:rPr>
+      </w:pPr>
+      <w:r>
+        <w:rPr>
+          <w:rFonts w:ascii="Arial" w:hAnsi="Arial" w:cs="Arial"/>
+          <w:sz w:val="24"/>
+          <w:szCs w:val="24"/>
+        </w:rPr>
+        <w:t xml:space="preserve">Scrum Master - </w:t>
+      </w:r>
+      <w:r>
+        <w:rPr>
+          <w:rFonts w:ascii="Arial" w:hAnsi="Arial" w:cs="Arial"/>
+          <w:sz w:val="24"/>
+          <w:szCs w:val="24"/>
+        </w:rPr>
+        <w:t>Eu</w:t>
+      </w:r>
+    </w:p>
+    <w:p>
+      <w:pPr>
+        <w:tabs>
+          <w:tab w:val="left" w:pos="900"/>
+        </w:tabs>
+        <w:jc w:val="both"/>
+        <w:rPr>
+          <w:rFonts w:ascii="Arial" w:hAnsi="Arial" w:cs="Arial"/>
+          <w:sz w:val="24"/>
+          <w:szCs w:val="24"/>
+        </w:rPr>
+      </w:pPr>
+      <w:proofErr w:type="spellStart"/>
+      <w:r>
+        <w:rPr>
+          <w:rFonts w:ascii="Arial" w:hAnsi="Arial" w:cs="Arial"/>
+          <w:sz w:val="24"/>
+          <w:szCs w:val="24"/>
+        </w:rPr>
+        <w:t>Product</w:t>
+      </w:r>
+      <w:proofErr w:type="spellEnd"/>
       <w:r>
         <w:rPr>
           <w:rFonts w:ascii="Arial" w:hAnsi="Arial" w:cs="Arial"/>
@@ -304,38 +611,286 @@
         </w:rPr>
         <w:t xml:space="preserve"> </w:t>
       </w:r>
-      <w:r>
-        <w:rPr>
-          <w:rFonts w:ascii="Arial" w:hAnsi="Arial" w:cs="Arial"/>
-          <w:sz w:val="24"/>
-          <w:szCs w:val="24"/>
-        </w:rPr>
-        <w:t xml:space="preserve">vitorioso, e tira do publico </w:t>
-      </w:r>
-      <w:r>
-        <w:rPr>
-          <w:rFonts w:ascii="Arial" w:hAnsi="Arial" w:cs="Arial"/>
-          <w:sz w:val="24"/>
-          <w:szCs w:val="24"/>
-        </w:rPr>
-        <w:t xml:space="preserve">quem e o personagens mais prefeitos por </w:t>
-      </w:r>
-      <w:r>
-        <w:rPr>
-          <w:rFonts w:ascii="Arial" w:hAnsi="Arial" w:cs="Arial"/>
-          <w:sz w:val="24"/>
-          <w:szCs w:val="24"/>
-        </w:rPr>
-        <w:t>eles.</w:t>
-      </w:r>
-      <w:r>
-        <w:rPr>
-          <w:rFonts w:ascii="Arial" w:hAnsi="Arial" w:cs="Arial"/>
-          <w:sz w:val="24"/>
-          <w:szCs w:val="24"/>
-        </w:rPr>
-        <w:t xml:space="preserve"> </w:t>
-      </w:r>
+      <w:proofErr w:type="spellStart"/>
+      <w:r>
+        <w:rPr>
+          <w:rFonts w:ascii="Arial" w:hAnsi="Arial" w:cs="Arial"/>
+          <w:sz w:val="24"/>
+          <w:szCs w:val="24"/>
+        </w:rPr>
+        <w:t>Owner</w:t>
+      </w:r>
+      <w:proofErr w:type="spellEnd"/>
+      <w:r>
+        <w:rPr>
+          <w:rFonts w:ascii="Arial" w:hAnsi="Arial" w:cs="Arial"/>
+          <w:sz w:val="24"/>
+          <w:szCs w:val="24"/>
+        </w:rPr>
+        <w:t xml:space="preserve"> - </w:t>
+      </w:r>
+      <w:r>
+        <w:rPr>
+          <w:rFonts w:ascii="Arial" w:hAnsi="Arial" w:cs="Arial"/>
+          <w:sz w:val="24"/>
+          <w:szCs w:val="24"/>
+        </w:rPr>
+        <w:t>Leonardo</w:t>
+      </w:r>
+    </w:p>
+    <w:p>
+      <w:pPr>
+        <w:tabs>
+          <w:tab w:val="left" w:pos="900"/>
+        </w:tabs>
+        <w:jc w:val="both"/>
+        <w:rPr>
+          <w:rFonts w:ascii="Arial" w:hAnsi="Arial" w:cs="Arial"/>
+          <w:sz w:val="24"/>
+          <w:szCs w:val="24"/>
+        </w:rPr>
+      </w:pPr>
+      <w:r>
+        <w:rPr>
+          <w:rFonts w:ascii="Arial" w:hAnsi="Arial" w:cs="Arial"/>
+          <w:sz w:val="24"/>
+          <w:szCs w:val="24"/>
+        </w:rPr>
+        <w:t>Administrador de banco de dados (DBA) - Leonardo Mariano</w:t>
+      </w:r>
+    </w:p>
+    <w:p>
+      <w:pPr>
+        <w:tabs>
+          <w:tab w:val="left" w:pos="900"/>
+        </w:tabs>
+        <w:jc w:val="both"/>
+        <w:rPr>
+          <w:rFonts w:ascii="Arial" w:hAnsi="Arial" w:cs="Arial"/>
+          <w:sz w:val="24"/>
+          <w:szCs w:val="24"/>
+        </w:rPr>
+      </w:pPr>
+      <w:r>
+        <w:rPr>
+          <w:rFonts w:ascii="Arial" w:hAnsi="Arial" w:cs="Arial"/>
+          <w:sz w:val="24"/>
+          <w:szCs w:val="24"/>
+        </w:rPr>
+        <w:t xml:space="preserve"> Desenvolvedor Front-</w:t>
+      </w:r>
+      <w:proofErr w:type="spellStart"/>
+      <w:r>
+        <w:rPr>
+          <w:rFonts w:ascii="Arial" w:hAnsi="Arial" w:cs="Arial"/>
+          <w:sz w:val="24"/>
+          <w:szCs w:val="24"/>
+        </w:rPr>
+        <w:t>End</w:t>
+      </w:r>
+      <w:proofErr w:type="spellEnd"/>
+      <w:r>
+        <w:rPr>
+          <w:rFonts w:ascii="Arial" w:hAnsi="Arial" w:cs="Arial"/>
+          <w:sz w:val="24"/>
+          <w:szCs w:val="24"/>
+        </w:rPr>
+        <w:t xml:space="preserve"> - </w:t>
+      </w:r>
+      <w:r>
+        <w:rPr>
+          <w:rFonts w:ascii="Arial" w:hAnsi="Arial" w:cs="Arial"/>
+          <w:sz w:val="24"/>
+          <w:szCs w:val="24"/>
+        </w:rPr>
+        <w:t>Leo</w:t>
+      </w:r>
+    </w:p>
+    <w:p>
+      <w:pPr>
+        <w:tabs>
+          <w:tab w:val="left" w:pos="900"/>
+        </w:tabs>
+        <w:jc w:val="both"/>
+        <w:rPr>
+          <w:rFonts w:ascii="Arial" w:hAnsi="Arial" w:cs="Arial"/>
+          <w:sz w:val="24"/>
+          <w:szCs w:val="24"/>
+        </w:rPr>
+      </w:pPr>
+      <w:r>
+        <w:rPr>
+          <w:rFonts w:ascii="Arial" w:hAnsi="Arial" w:cs="Arial"/>
+          <w:sz w:val="24"/>
+          <w:szCs w:val="24"/>
+        </w:rPr>
+        <w:t>Desenvolvedor Back-</w:t>
+      </w:r>
+      <w:proofErr w:type="spellStart"/>
+      <w:r>
+        <w:rPr>
+          <w:rFonts w:ascii="Arial" w:hAnsi="Arial" w:cs="Arial"/>
+          <w:sz w:val="24"/>
+          <w:szCs w:val="24"/>
+        </w:rPr>
+        <w:t>End</w:t>
+      </w:r>
+      <w:proofErr w:type="spellEnd"/>
+      <w:r>
+        <w:rPr>
+          <w:rFonts w:ascii="Arial" w:hAnsi="Arial" w:cs="Arial"/>
+          <w:sz w:val="24"/>
+          <w:szCs w:val="24"/>
+        </w:rPr>
+        <w:t xml:space="preserve"> – </w:t>
+      </w:r>
+      <w:r>
+        <w:rPr>
+          <w:rFonts w:ascii="Arial" w:hAnsi="Arial" w:cs="Arial"/>
+          <w:sz w:val="24"/>
+          <w:szCs w:val="24"/>
+        </w:rPr>
+        <w:t>Leo</w:t>
+      </w:r>
+    </w:p>
+    <w:p>
+      <w:pPr>
+        <w:tabs>
+          <w:tab w:val="left" w:pos="900"/>
+        </w:tabs>
+        <w:jc w:val="both"/>
+        <w:rPr>
+          <w:rFonts w:ascii="Arial" w:hAnsi="Arial" w:cs="Arial"/>
+          <w:sz w:val="24"/>
+          <w:szCs w:val="24"/>
+        </w:rPr>
+      </w:pPr>
+    </w:p>
+    <w:p>
+      <w:pPr>
+        <w:tabs>
+          <w:tab w:val="left" w:pos="900"/>
+        </w:tabs>
+        <w:jc w:val="both"/>
+        <w:rPr>
+          <w:rFonts w:ascii="Arial" w:hAnsi="Arial" w:cs="Arial"/>
+          <w:sz w:val="24"/>
+          <w:szCs w:val="24"/>
+        </w:rPr>
+      </w:pPr>
+    </w:p>
+    <w:p>
+      <w:pPr>
+        <w:tabs>
+          <w:tab w:val="left" w:pos="900"/>
+        </w:tabs>
+        <w:jc w:val="both"/>
+        <w:rPr>
+          <w:rFonts w:ascii="Arial" w:hAnsi="Arial" w:cs="Arial"/>
+          <w:sz w:val="24"/>
+          <w:szCs w:val="24"/>
+        </w:rPr>
+      </w:pPr>
+      <w:r>
+        <w:rPr>
+          <w:rFonts w:ascii="Arial" w:hAnsi="Arial" w:cs="Arial"/>
+          <w:sz w:val="24"/>
+          <w:szCs w:val="24"/>
+        </w:rPr>
+        <w:tab/>
+      </w:r>
+    </w:p>
+    <w:p>
+      <w:pPr>
+        <w:tabs>
+          <w:tab w:val="left" w:pos="1365"/>
+        </w:tabs>
+        <w:jc w:val="both"/>
+        <w:rPr>
+          <w:rFonts w:ascii="Arial" w:hAnsi="Arial" w:cs="Arial"/>
+          <w:sz w:val="24"/>
+          <w:szCs w:val="24"/>
+        </w:rPr>
+      </w:pPr>
+    </w:p>
+    <w:p>
+      <w:pPr>
+        <w:tabs>
+          <w:tab w:val="left" w:pos="1365"/>
+        </w:tabs>
+        <w:jc w:val="both"/>
+        <w:rPr>
+          <w:rFonts w:ascii="Arial" w:hAnsi="Arial" w:cs="Arial"/>
+          <w:sz w:val="24"/>
+          <w:szCs w:val="24"/>
+        </w:rPr>
+      </w:pPr>
+    </w:p>
+    <w:p>
+      <w:pPr>
+        <w:tabs>
+          <w:tab w:val="left" w:pos="1365"/>
+        </w:tabs>
+        <w:jc w:val="both"/>
+        <w:rPr>
+          <w:rFonts w:ascii="Arial" w:hAnsi="Arial" w:cs="Arial"/>
+          <w:sz w:val="24"/>
+          <w:szCs w:val="24"/>
+        </w:rPr>
+      </w:pPr>
+    </w:p>
+    <w:p>
+      <w:pPr>
+        <w:tabs>
+          <w:tab w:val="left" w:pos="1365"/>
+        </w:tabs>
+        <w:jc w:val="both"/>
+        <w:rPr>
+          <w:rFonts w:ascii="Arial" w:hAnsi="Arial" w:cs="Arial"/>
+          <w:sz w:val="24"/>
+          <w:szCs w:val="24"/>
+        </w:rPr>
+      </w:pPr>
+    </w:p>
+    <w:p>
+      <w:pPr>
+        <w:tabs>
+          <w:tab w:val="left" w:pos="1365"/>
+        </w:tabs>
+        <w:jc w:val="both"/>
+        <w:rPr>
+          <w:rFonts w:ascii="Arial" w:hAnsi="Arial" w:cs="Arial"/>
+          <w:sz w:val="24"/>
+          <w:szCs w:val="24"/>
+        </w:rPr>
+      </w:pPr>
+      <w:r>
+        <w:rPr>
+          <w:rFonts w:ascii="Arial" w:hAnsi="Arial" w:cs="Arial"/>
+          <w:sz w:val="24"/>
+          <w:szCs w:val="24"/>
+        </w:rPr>
+        <w:lastRenderedPageBreak/>
+        <w:t xml:space="preserve">  </w:t>
+      </w:r>
+      <w:r>
+        <w:rPr>
+          <w:rFonts w:ascii="Arial" w:hAnsi="Arial" w:cs="Arial"/>
+          <w:sz w:val="24"/>
+          <w:szCs w:val="24"/>
+        </w:rPr>
+        <w:tab/>
+      </w:r>
+    </w:p>
+    <w:p>
+      <w:pPr>
+        <w:jc w:val="both"/>
+        <w:rPr>
+          <w:rFonts w:ascii="Arial" w:hAnsi="Arial" w:cs="Arial"/>
+          <w:sz w:val="24"/>
+          <w:szCs w:val="24"/>
+        </w:rPr>
+      </w:pPr>
     </w:p>
     <w:p>
       <w:pPr>
@@ -365,6 +920,147 @@
     </w:sectPr>
   </w:body>
 </w:document>
+</file>
+
+<file path=word/numbering.xml><?xml version="1.0" encoding="utf-8"?>
+<w:numbering xmlns:wpc="http://schemas.microsoft.com/office/word/2010/wordprocessingCanvas" xmlns:cx="http://schemas.microsoft.com/office/drawing/2014/chartex" xmlns:cx1="http://schemas.microsoft.com/office/drawing/2015/9/8/chartex" xmlns:cx2="http://schemas.microsoft.com/office/drawing/2015/10/21/chartex" xmlns:cx3="http://schemas.microsoft.com/office/drawing/2016/5/9/chartex" xmlns:cx4="http://schemas.microsoft.com/office/drawing/2016/5/10/chartex" xmlns:cx5="http://schemas.microsoft.com/office/drawing/2016/5/11/chartex" xmlns:cx6="http://schemas.microsoft.com/office/drawing/2016/5/12/chartex" xmlns:cx7="http://schemas.microsoft.com/office/drawing/2016/5/13/chartex" xmlns:cx8="http://schemas.microsoft.com/office/drawing/2016/5/14/chartex" xmlns:mc="http://schemas.openxmlformats.org/markup-compatibility/2006" xmlns:aink="http://schemas.microsoft.com/office/drawing/2016/ink" xmlns:am3d="http://schemas.microsoft.com/office/drawing/2017/model3d" xmlns:o="urn:schemas-microsoft-com:office:office" xmlns:oel="http://schemas.microsoft.com/office/2019/extlst" xmlns:r="http://schemas.openxmlformats.org/officeDocument/2006/relationships" xmlns:m="http://schemas.openxmlformats.org/officeDocument/2006/math" xmlns:v="urn:schemas-microsoft-com:vml" xmlns:wp14="http://schemas.microsoft.com/office/word/2010/wordprocessingDrawing" xmlns:wp="http://schemas.openxmlformats.org/drawingml/2006/wordprocessingDrawing" xmlns:w10="urn:schemas-microsoft-com:office:word" xmlns:w="http://schemas.openxmlformats.org/wordprocessingml/2006/main" xmlns:w14="http://schemas.microsoft.com/office/word/2010/wordml" xmlns:w15="http://schemas.microsoft.com/office/word/2012/wordml" xmlns:w16cex="http://schemas.microsoft.com/office/word/2018/wordml/cex" xmlns:w16cid="http://schemas.microsoft.com/office/word/2016/wordml/cid" xmlns:w16="http://schemas.microsoft.com/office/word/2018/wordml" xmlns:w16sdtdh="http://schemas.microsoft.com/office/word/2020/wordml/sdtdatahash" xmlns:w16se="http://schemas.microsoft.com/office/word/2015/wordml/symex" xmlns:wpg="http://schemas.microsoft.com/office/word/2010/wordprocessingGroup" xmlns:wpi="http://schemas.microsoft.com/office/word/2010/wordprocessingInk" xmlns:wne="http://schemas.microsoft.com/office/word/2006/wordml" xmlns:wps="http://schemas.microsoft.com/office/word/2010/wordprocessingShape" mc:Ignorable="w14 w15 w16se w16cid w16 w16cex w16sdtdh wp14">
+  <w:abstractNum w:abstractNumId="0" w15:restartNumberingAfterBreak="0">
+    <w:nsid w:val="2E9955AB"/>
+    <w:multiLevelType w:val="hybridMultilevel"/>
+    <w:tmpl w:val="B0E4C0AC"/>
+    <w:lvl w:ilvl="0" w:tplc="25687D9E">
+      <w:start w:val="1"/>
+      <w:numFmt w:val="decimal"/>
+      <w:lvlText w:val="%1-"/>
+      <w:lvlJc w:val="left"/>
+      <w:pPr>
+        <w:ind w:left="775" w:hanging="215"/>
+      </w:pPr>
+      <w:rPr>
+        <w:rFonts w:ascii="Arial" w:eastAsia="Arial" w:hAnsi="Arial" w:cs="Arial" w:hint="default"/>
+        <w:b/>
+        <w:bCs/>
+        <w:color w:val="2D5294"/>
+        <w:spacing w:val="2"/>
+        <w:w w:val="99"/>
+        <w:sz w:val="20"/>
+        <w:szCs w:val="20"/>
+        <w:lang w:val="pt-PT" w:eastAsia="en-US" w:bidi="ar-SA"/>
+      </w:rPr>
+    </w:lvl>
+    <w:lvl w:ilvl="1" w:tplc="7AB62C46">
+      <w:start w:val="1"/>
+      <w:numFmt w:val="decimal"/>
+      <w:lvlText w:val="%2."/>
+      <w:lvlJc w:val="left"/>
+      <w:pPr>
+        <w:ind w:left="1446" w:hanging="316"/>
+        <w:jc w:val="right"/>
+      </w:pPr>
+      <w:rPr>
+        <w:rFonts w:ascii="Arial" w:eastAsia="Arial" w:hAnsi="Arial" w:cs="Arial" w:hint="default"/>
+        <w:b/>
+        <w:bCs/>
+        <w:color w:val="2D5294"/>
+        <w:w w:val="96"/>
+        <w:sz w:val="28"/>
+        <w:szCs w:val="28"/>
+        <w:lang w:val="pt-PT" w:eastAsia="en-US" w:bidi="ar-SA"/>
+      </w:rPr>
+    </w:lvl>
+    <w:lvl w:ilvl="2" w:tplc="04AA45A0">
+      <w:numFmt w:val="bullet"/>
+      <w:lvlText w:val=""/>
+      <w:lvlJc w:val="left"/>
+      <w:pPr>
+        <w:ind w:left="2726" w:hanging="361"/>
+      </w:pPr>
+      <w:rPr>
+        <w:rFonts w:ascii="Symbol" w:eastAsia="Symbol" w:hAnsi="Symbol" w:cs="Symbol" w:hint="default"/>
+        <w:color w:val="575757"/>
+        <w:w w:val="100"/>
+        <w:sz w:val="20"/>
+        <w:szCs w:val="20"/>
+        <w:lang w:val="pt-PT" w:eastAsia="en-US" w:bidi="ar-SA"/>
+      </w:rPr>
+    </w:lvl>
+    <w:lvl w:ilvl="3" w:tplc="58CC1320">
+      <w:numFmt w:val="bullet"/>
+      <w:lvlText w:val="•"/>
+      <w:lvlJc w:val="left"/>
+      <w:pPr>
+        <w:ind w:left="3776" w:hanging="361"/>
+      </w:pPr>
+      <w:rPr>
+        <w:rFonts w:hint="default"/>
+        <w:lang w:val="pt-PT" w:eastAsia="en-US" w:bidi="ar-SA"/>
+      </w:rPr>
+    </w:lvl>
+    <w:lvl w:ilvl="4" w:tplc="2C980A6A">
+      <w:numFmt w:val="bullet"/>
+      <w:lvlText w:val="•"/>
+      <w:lvlJc w:val="left"/>
+      <w:pPr>
+        <w:ind w:left="4832" w:hanging="361"/>
+      </w:pPr>
+      <w:rPr>
+        <w:rFonts w:hint="default"/>
+        <w:lang w:val="pt-PT" w:eastAsia="en-US" w:bidi="ar-SA"/>
+      </w:rPr>
+    </w:lvl>
+    <w:lvl w:ilvl="5" w:tplc="F4AC234C">
+      <w:numFmt w:val="bullet"/>
+      <w:lvlText w:val="•"/>
+      <w:lvlJc w:val="left"/>
+      <w:pPr>
+        <w:ind w:left="5888" w:hanging="361"/>
+      </w:pPr>
+      <w:rPr>
+        <w:rFonts w:hint="default"/>
+        <w:lang w:val="pt-PT" w:eastAsia="en-US" w:bidi="ar-SA"/>
+      </w:rPr>
+    </w:lvl>
+    <w:lvl w:ilvl="6" w:tplc="A3322534">
+      <w:numFmt w:val="bullet"/>
+      <w:lvlText w:val="•"/>
+      <w:lvlJc w:val="left"/>
+      <w:pPr>
+        <w:ind w:left="6945" w:hanging="361"/>
+      </w:pPr>
+      <w:rPr>
+        <w:rFonts w:hint="default"/>
+        <w:lang w:val="pt-PT" w:eastAsia="en-US" w:bidi="ar-SA"/>
+      </w:rPr>
+    </w:lvl>
+    <w:lvl w:ilvl="7" w:tplc="AB988C62">
+      <w:numFmt w:val="bullet"/>
+      <w:lvlText w:val="•"/>
+      <w:lvlJc w:val="left"/>
+      <w:pPr>
+        <w:ind w:left="8001" w:hanging="361"/>
+      </w:pPr>
+      <w:rPr>
+        <w:rFonts w:hint="default"/>
+        <w:lang w:val="pt-PT" w:eastAsia="en-US" w:bidi="ar-SA"/>
+      </w:rPr>
+    </w:lvl>
+    <w:lvl w:ilvl="8" w:tplc="EE12E9B6">
+      <w:numFmt w:val="bullet"/>
+      <w:lvlText w:val="•"/>
+      <w:lvlJc w:val="left"/>
+      <w:pPr>
+        <w:ind w:left="9057" w:hanging="361"/>
+      </w:pPr>
+      <w:rPr>
+        <w:rFonts w:hint="default"/>
+        <w:lang w:val="pt-PT" w:eastAsia="en-US" w:bidi="ar-SA"/>
+      </w:rPr>
+    </w:lvl>
+  </w:abstractNum>
+  <w:num w:numId="1" w16cid:durableId="1818640599">
+    <w:abstractNumId w:val="0"/>
+  </w:num>
+</w:numbering>
 </file>
 
 <file path=word/styles.xml><?xml version="1.0" encoding="utf-8"?>
@@ -451,7 +1147,7 @@
     <w:lsdException w:name="Closing" w:semiHidden="1" w:unhideWhenUsed="1"/>
     <w:lsdException w:name="Signature" w:semiHidden="1" w:unhideWhenUsed="1"/>
     <w:lsdException w:name="Default Paragraph Font" w:semiHidden="1" w:uiPriority="1" w:unhideWhenUsed="1"/>
-    <w:lsdException w:name="Body Text" w:semiHidden="1" w:unhideWhenUsed="1"/>
+    <w:lsdException w:name="Body Text" w:semiHidden="1" w:uiPriority="1" w:unhideWhenUsed="1" w:qFormat="1"/>
     <w:lsdException w:name="Body Text Indent" w:semiHidden="1" w:unhideWhenUsed="1"/>
     <w:lsdException w:name="List Continue" w:semiHidden="1" w:unhideWhenUsed="1"/>
     <w:lsdException w:name="List Continue 2" w:semiHidden="1" w:unhideWhenUsed="1"/>
@@ -766,6 +1462,27 @@
     <w:name w:val="Normal"/>
     <w:qFormat/>
   </w:style>
+  <w:style w:type="paragraph" w:styleId="Ttulo1">
+    <w:name w:val="heading 1"/>
+    <w:basedOn w:val="Normal"/>
+    <w:next w:val="Normal"/>
+    <w:link w:val="Ttulo1Char"/>
+    <w:uiPriority w:val="9"/>
+    <w:qFormat/>
+    <w:rsid w:val="00B64710"/>
+    <w:pPr>
+      <w:keepNext/>
+      <w:keepLines/>
+      <w:spacing w:before="240" w:after="0"/>
+      <w:outlineLvl w:val="0"/>
+    </w:pPr>
+    <w:rPr>
+      <w:rFonts w:asciiTheme="majorHAnsi" w:eastAsiaTheme="majorEastAsia" w:hAnsiTheme="majorHAnsi" w:cstheme="majorBidi"/>
+      <w:color w:val="2F5496" w:themeColor="accent1" w:themeShade="BF"/>
+      <w:sz w:val="32"/>
+      <w:szCs w:val="32"/>
+    </w:rPr>
+  </w:style>
   <w:style w:type="character" w:default="1" w:styleId="Fontepargpadro">
     <w:name w:val="Default Paragraph Font"/>
     <w:uiPriority w:val="1"/>
@@ -792,6 +1509,52 @@
     <w:uiPriority w:val="99"/>
     <w:semiHidden/>
     <w:unhideWhenUsed/>
+  </w:style>
+  <w:style w:type="paragraph" w:styleId="Corpodetexto">
+    <w:name w:val="Body Text"/>
+    <w:basedOn w:val="Normal"/>
+    <w:link w:val="CorpodetextoChar"/>
+    <w:uiPriority w:val="1"/>
+    <w:qFormat/>
+    <w:rsid w:val="00B64710"/>
+    <w:pPr>
+      <w:widowControl w:val="0"/>
+      <w:autoSpaceDE w:val="0"/>
+      <w:autoSpaceDN w:val="0"/>
+      <w:spacing w:after="0" w:line="240" w:lineRule="auto"/>
+    </w:pPr>
+    <w:rPr>
+      <w:rFonts w:ascii="Arial MT" w:eastAsia="Arial MT" w:hAnsi="Arial MT" w:cs="Arial MT"/>
+      <w:sz w:val="24"/>
+      <w:szCs w:val="24"/>
+      <w:lang w:val="pt-PT"/>
+    </w:rPr>
+  </w:style>
+  <w:style w:type="character" w:customStyle="1" w:styleId="CorpodetextoChar">
+    <w:name w:val="Corpo de texto Char"/>
+    <w:basedOn w:val="Fontepargpadro"/>
+    <w:link w:val="Corpodetexto"/>
+    <w:uiPriority w:val="1"/>
+    <w:rsid w:val="00B64710"/>
+    <w:rPr>
+      <w:rFonts w:ascii="Arial MT" w:eastAsia="Arial MT" w:hAnsi="Arial MT" w:cs="Arial MT"/>
+      <w:sz w:val="24"/>
+      <w:szCs w:val="24"/>
+      <w:lang w:val="pt-PT"/>
+    </w:rPr>
+  </w:style>
+  <w:style w:type="character" w:customStyle="1" w:styleId="Ttulo1Char">
+    <w:name w:val="Título 1 Char"/>
+    <w:basedOn w:val="Fontepargpadro"/>
+    <w:link w:val="Ttulo1"/>
+    <w:uiPriority w:val="9"/>
+    <w:rsid w:val="00B64710"/>
+    <w:rPr>
+      <w:rFonts w:asciiTheme="majorHAnsi" w:eastAsiaTheme="majorEastAsia" w:hAnsiTheme="majorHAnsi" w:cstheme="majorBidi"/>
+      <w:color w:val="2F5496" w:themeColor="accent1" w:themeShade="BF"/>
+      <w:sz w:val="32"/>
+      <w:szCs w:val="32"/>
+    </w:rPr>
   </w:style>
 </w:styles>
 </file>
@@ -1092,21 +1855,6 @@
 </file>
 
 <file path=customXml/item1.xml><?xml version="1.0" encoding="utf-8"?>
-<p:properties xmlns:p="http://schemas.microsoft.com/office/2006/metadata/properties" xmlns:xsi="http://www.w3.org/2001/XMLSchema-instance" xmlns:pc="http://schemas.microsoft.com/office/infopath/2007/PartnerControls">
-  <documentManagement/>
-</p:properties>
-</file>
-
-<file path=customXml/item2.xml><?xml version="1.0" encoding="utf-8"?>
-<?mso-contentType ?>
-<FormTemplates xmlns="http://schemas.microsoft.com/sharepoint/v3/contenttype/forms">
-  <Display>DocumentLibraryForm</Display>
-  <Edit>DocumentLibraryForm</Edit>
-  <New>DocumentLibraryForm</New>
-</FormTemplates>
-</file>
-
-<file path=customXml/item3.xml><?xml version="1.0" encoding="utf-8"?>
 <ct:contentTypeSchema xmlns:ct="http://schemas.microsoft.com/office/2006/metadata/contentType" xmlns:ma="http://schemas.microsoft.com/office/2006/metadata/properties/metaAttributes" ct:_="" ma:_="" ma:contentTypeName="Document" ma:contentTypeID="0x010100892A8A68E1C8AD4BB8607B0553D331B3" ma:contentTypeVersion="4" ma:contentTypeDescription="Create a new document." ma:contentTypeScope="" ma:versionID="a365634abf0cc2ae1b5eb60a39b8431c">
   <xsd:schema xmlns:xsd="http://www.w3.org/2001/XMLSchema" xmlns:xs="http://www.w3.org/2001/XMLSchema" xmlns:p="http://schemas.microsoft.com/office/2006/metadata/properties" xmlns:ns3="7a087c55-5f08-466c-910b-e029fd4269fe" targetNamespace="http://schemas.microsoft.com/office/2006/metadata/properties" ma:root="true" ma:fieldsID="8eba49790afda55de09d557c5804850e" ns3:_="">
     <xsd:import namespace="7a087c55-5f08-466c-910b-e029fd4269fe"/>
@@ -1252,31 +2000,22 @@
 </ct:contentTypeSchema>
 </file>
 
-<file path=customXml/itemProps1.xml><?xml version="1.0" encoding="utf-8"?>
-<ds:datastoreItem xmlns:ds="http://schemas.openxmlformats.org/officeDocument/2006/customXml" ds:itemID="{072157A7-AF29-40D6-8EB0-1B6EF0106ABE}">
-  <ds:schemaRefs>
-    <ds:schemaRef ds:uri="http://schemas.microsoft.com/office/infopath/2007/PartnerControls"/>
-    <ds:schemaRef ds:uri="http://purl.org/dc/terms/"/>
-    <ds:schemaRef ds:uri="http://schemas.microsoft.com/office/2006/documentManagement/types"/>
-    <ds:schemaRef ds:uri="7a087c55-5f08-466c-910b-e029fd4269fe"/>
-    <ds:schemaRef ds:uri="http://purl.org/dc/elements/1.1/"/>
-    <ds:schemaRef ds:uri="http://www.w3.org/XML/1998/namespace"/>
-    <ds:schemaRef ds:uri="http://schemas.openxmlformats.org/package/2006/metadata/core-properties"/>
-    <ds:schemaRef ds:uri="http://schemas.microsoft.com/office/2006/metadata/properties"/>
-    <ds:schemaRef ds:uri="http://purl.org/dc/dcmitype/"/>
-  </ds:schemaRefs>
-</ds:datastoreItem>
+<file path=customXml/item2.xml><?xml version="1.0" encoding="utf-8"?>
+<?mso-contentType ?>
+<FormTemplates xmlns="http://schemas.microsoft.com/sharepoint/v3/contenttype/forms">
+  <Display>DocumentLibraryForm</Display>
+  <Edit>DocumentLibraryForm</Edit>
+  <New>DocumentLibraryForm</New>
+</FormTemplates>
 </file>
 
-<file path=customXml/itemProps2.xml><?xml version="1.0" encoding="utf-8"?>
-<ds:datastoreItem xmlns:ds="http://schemas.openxmlformats.org/officeDocument/2006/customXml" ds:itemID="{35FE0004-8E46-4125-B880-8CED033AD099}">
-  <ds:schemaRefs>
-    <ds:schemaRef ds:uri="http://schemas.microsoft.com/sharepoint/v3/contenttype/forms"/>
-  </ds:schemaRefs>
-</ds:datastoreItem>
+<file path=customXml/item3.xml><?xml version="1.0" encoding="utf-8"?>
+<p:properties xmlns:p="http://schemas.microsoft.com/office/2006/metadata/properties" xmlns:xsi="http://www.w3.org/2001/XMLSchema-instance" xmlns:pc="http://schemas.microsoft.com/office/infopath/2007/PartnerControls">
+  <documentManagement/>
+</p:properties>
 </file>
 
-<file path=customXml/itemProps3.xml><?xml version="1.0" encoding="utf-8"?>
+<file path=customXml/itemProps1.xml><?xml version="1.0" encoding="utf-8"?>
 <ds:datastoreItem xmlns:ds="http://schemas.openxmlformats.org/officeDocument/2006/customXml" ds:itemID="{0B474310-4D98-45F9-9382-1E77156DAC2F}">
   <ds:schemaRefs>
     <ds:schemaRef ds:uri="http://schemas.microsoft.com/office/2006/metadata/contentType"/>
@@ -1292,4 +2031,21 @@
     <ds:schemaRef ds:uri="http://schemas.microsoft.com/internal/obd"/>
   </ds:schemaRefs>
 </ds:datastoreItem>
+</file>
+
+<file path=customXml/itemProps2.xml><?xml version="1.0" encoding="utf-8"?>
+<ds:datastoreItem xmlns:ds="http://schemas.openxmlformats.org/officeDocument/2006/customXml" ds:itemID="{35FE0004-8E46-4125-B880-8CED033AD099}">
+  <ds:schemaRefs>
+    <ds:schemaRef ds:uri="http://schemas.microsoft.com/sharepoint/v3/contenttype/forms"/>
+  </ds:schemaRefs>
+</ds:datastoreItem>
+</file>
+
+<file path=customXml/itemProps3.xml><?xml version="1.0" encoding="utf-8"?>
+<ds:datastoreItem xmlns:ds="http://schemas.openxmlformats.org/officeDocument/2006/customXml" ds:itemID="{072157A7-AF29-40D6-8EB0-1B6EF0106ABE}">
+  <ds:schemaRefs>
+    <ds:schemaRef ds:uri="http://schemas.microsoft.com/office/2006/metadata/properties"/>
+    <ds:schemaRef ds:uri="http://schemas.microsoft.com/office/infopath/2007/PartnerControls"/>
+  </ds:schemaRefs>
+</ds:datastoreItem>
 </file>